--- a/Client Requirement Document.docx
+++ b/Client Requirement Document.docx
@@ -3,11 +3,10 @@
 <w:document xmlns:wpc="http://schemas.microsoft.com/office/word/2010/wordprocessingCanvas" xmlns:cx="http://schemas.microsoft.com/office/drawing/2014/chartex" xmlns:cx1="http://schemas.microsoft.com/office/drawing/2015/9/8/chartex" xmlns:cx2="http://schemas.microsoft.com/office/drawing/2015/10/21/chartex" xmlns:cx3="http://schemas.microsoft.com/office/drawing/2016/5/9/chartex" xmlns:cx4="http://schemas.microsoft.com/office/drawing/2016/5/10/chartex" xmlns:cx5="http://schemas.microsoft.com/office/drawing/2016/5/11/chartex" xmlns:cx6="http://schemas.microsoft.com/office/drawing/2016/5/12/chartex" xmlns:cx7="http://schemas.microsoft.com/office/drawing/2016/5/13/chartex" xmlns:cx8="http://schemas.microsoft.com/office/drawing/2016/5/14/chartex" xmlns:mc="http://schemas.openxmlformats.org/markup-compatibility/2006" xmlns:aink="http://schemas.microsoft.com/office/drawing/2016/ink" xmlns:am3d="http://schemas.microsoft.com/office/drawing/2017/model3d" xmlns:o="urn:schemas-microsoft-com:office:office" xmlns:oel="http://schemas.microsoft.com/office/2019/extlst" xmlns:r="http://schemas.openxmlformats.org/officeDocument/2006/relationships" xmlns:m="http://schemas.openxmlformats.org/officeDocument/2006/math" xmlns:v="urn:schemas-microsoft-com:vml" xmlns:wp14="http://schemas.microsoft.com/office/word/2010/wordprocessingDrawing" xmlns:wp="http://schemas.openxmlformats.org/drawingml/2006/wordprocessingDrawing" xmlns:w10="urn:schemas-microsoft-com:office:word" xmlns:w="http://schemas.openxmlformats.org/wordprocessingml/2006/main" xmlns:w14="http://schemas.microsoft.com/office/word/2010/wordml" xmlns:w15="http://schemas.microsoft.com/office/word/2012/wordml" xmlns:w16cex="http://schemas.microsoft.com/office/word/2018/wordml/cex" xmlns:w16cid="http://schemas.microsoft.com/office/word/2016/wordml/cid" xmlns:w16="http://schemas.microsoft.com/office/word/2018/wordml" xmlns:w16du="http://schemas.microsoft.com/office/word/2023/wordml/word16du" xmlns:w16sdtdh="http://schemas.microsoft.com/office/word/2020/wordml/sdtdatahash" xmlns:w16sdtfl="http://schemas.microsoft.com/office/word/2024/wordml/sdtformatlock" xmlns:w16se="http://schemas.microsoft.com/office/word/2015/wordml/symex" xmlns:wpg="http://schemas.microsoft.com/office/word/2010/wordprocessingGroup" xmlns:wpi="http://schemas.microsoft.com/office/word/2010/wordprocessingInk" xmlns:wne="http://schemas.microsoft.com/office/word/2006/wordml" xmlns:wps="http://schemas.microsoft.com/office/word/2010/wordprocessingShape" mc:Ignorable="w14 w15 w16se w16cid w16 w16cex w16sdtdh w16sdtfl w16du wp14">
   <w:body>
     <w:p>
-      <w:r>
-        <w:rPr>
-          <w:b/>
-          <w:bCs/>
-        </w:rPr>
+      <w:pPr>
+        <w:pStyle w:val="Title"/>
+      </w:pPr>
+      <w:r>
         <w:t>Client Requirement Document</w:t>
       </w:r>
     </w:p>
@@ -25,50 +24,8 @@
     </w:p>
     <w:p>
       <w:r>
-        <w:rPr>
-          <w:b/>
-          <w:bCs/>
-        </w:rPr>
-        <w:t>Client:</w:t>
-      </w:r>
-      <w:r>
-        <w:t xml:space="preserve"> CitiusTech</w:t>
-      </w:r>
-    </w:p>
-    <w:p>
-      <w:r>
-        <w:rPr>
-          <w:b/>
-          <w:bCs/>
-        </w:rPr>
-        <w:t>Prepared By:</w:t>
-      </w:r>
-      <w:r>
-        <w:t xml:space="preserve"> </w:t>
-      </w:r>
-      <w:r>
-        <w:t>Debanjan Das</w:t>
-      </w:r>
-    </w:p>
-    <w:p>
-      <w:r>
-        <w:rPr>
-          <w:b/>
-          <w:bCs/>
-        </w:rPr>
-        <w:t>Date:</w:t>
-      </w:r>
-      <w:r>
-        <w:t xml:space="preserve"> </w:t>
-      </w:r>
-      <w:r>
-        <w:t>01 Jan, 2025</w:t>
-      </w:r>
-    </w:p>
-    <w:p>
-      <w:r>
         <w:pict w14:anchorId="74A2C754">
-          <v:rect id="_x0000_i1079" style="width:0;height:1.5pt" o:hralign="center" o:hrstd="t" o:hr="t" fillcolor="#a0a0a0" stroked="f"/>
+          <v:rect id="_x0000_i1025" style="width:0;height:1.5pt" o:hralign="center" o:hrstd="t" o:hr="t" fillcolor="#a0a0a0" stroked="f"/>
         </w:pict>
       </w:r>
     </w:p>
@@ -95,7 +52,7 @@
     <w:p>
       <w:r>
         <w:pict w14:anchorId="23C5CA31">
-          <v:rect id="_x0000_i1080" style="width:0;height:1.5pt" o:hralign="center" o:hrstd="t" o:hr="t" fillcolor="#a0a0a0" stroked="f"/>
+          <v:rect id="_x0000_i1026" style="width:0;height:1.5pt" o:hralign="center" o:hrstd="t" o:hr="t" fillcolor="#a0a0a0" stroked="f"/>
         </w:pict>
       </w:r>
     </w:p>
@@ -388,7 +345,6 @@
         </w:numPr>
       </w:pPr>
       <w:r>
-        <w:lastRenderedPageBreak/>
         <w:t>Upon successful registration, a success message should be displayed: "Successfully registered! Redirecting to login..."</w:t>
       </w:r>
     </w:p>
@@ -405,17 +361,14 @@
     </w:p>
     <w:p>
       <w:pPr>
-        <w:rPr>
-          <w:b/>
-          <w:bCs/>
-        </w:rPr>
-      </w:pPr>
-      <w:r>
-        <w:rPr>
-          <w:b/>
-          <w:bCs/>
-        </w:rPr>
-        <w:t>2.5 Backend Integration</w:t>
+        <w:numPr>
+          <w:ilvl w:val="0"/>
+          <w:numId w:val="4"/>
+        </w:numPr>
+      </w:pPr>
+      <w:r>
+        <w:lastRenderedPageBreak/>
+        <w:t>If the server responds with an error, an alert message should be displayed: "Registration failed. Please try again."</w:t>
       </w:r>
     </w:p>
     <w:p>
@@ -426,148 +379,13 @@
         </w:numPr>
       </w:pPr>
       <w:r>
-        <w:t>The form should send the user data to an API endpoint (http://localhost:3000/register) via a POST request.</w:t>
-      </w:r>
-    </w:p>
-    <w:p>
-      <w:pPr>
-        <w:numPr>
-          <w:ilvl w:val="0"/>
-          <w:numId w:val="5"/>
-        </w:numPr>
-      </w:pPr>
-      <w:r>
-        <w:t>The data should be sent in JSON format with the following structure:</w:t>
-      </w:r>
-    </w:p>
-    <w:p>
-      <w:pPr>
-        <w:numPr>
-          <w:ilvl w:val="0"/>
-          <w:numId w:val="5"/>
-        </w:numPr>
-      </w:pPr>
-      <w:r>
-        <w:t>{</w:t>
-      </w:r>
-    </w:p>
-    <w:p>
-      <w:pPr>
-        <w:numPr>
-          <w:ilvl w:val="0"/>
-          <w:numId w:val="5"/>
-        </w:numPr>
-      </w:pPr>
-      <w:r>
-        <w:t xml:space="preserve">  "</w:t>
-      </w:r>
-      <w:proofErr w:type="spellStart"/>
-      <w:proofErr w:type="gramStart"/>
-      <w:r>
-        <w:t>first</w:t>
-      </w:r>
-      <w:proofErr w:type="gramEnd"/>
-      <w:r>
-        <w:t>_name</w:t>
-      </w:r>
-      <w:proofErr w:type="spellEnd"/>
-      <w:r>
-        <w:t>": "</w:t>
-      </w:r>
-      <w:proofErr w:type="spellStart"/>
-      <w:r>
-        <w:t>UserFirstName</w:t>
-      </w:r>
-      <w:proofErr w:type="spellEnd"/>
-      <w:r>
-        <w:t>",</w:t>
-      </w:r>
-    </w:p>
-    <w:p>
-      <w:pPr>
-        <w:numPr>
-          <w:ilvl w:val="0"/>
-          <w:numId w:val="5"/>
-        </w:numPr>
-      </w:pPr>
-      <w:r>
-        <w:t xml:space="preserve">  "</w:t>
-      </w:r>
-      <w:proofErr w:type="spellStart"/>
-      <w:proofErr w:type="gramStart"/>
-      <w:r>
-        <w:t>last</w:t>
-      </w:r>
-      <w:proofErr w:type="gramEnd"/>
-      <w:r>
-        <w:t>_name</w:t>
-      </w:r>
-      <w:proofErr w:type="spellEnd"/>
-      <w:r>
-        <w:t>": "</w:t>
-      </w:r>
-      <w:proofErr w:type="spellStart"/>
-      <w:r>
-        <w:t>UserLastName</w:t>
-      </w:r>
-      <w:proofErr w:type="spellEnd"/>
-      <w:r>
-        <w:t>",</w:t>
-      </w:r>
-    </w:p>
-    <w:p>
-      <w:pPr>
-        <w:numPr>
-          <w:ilvl w:val="0"/>
-          <w:numId w:val="5"/>
-        </w:numPr>
-      </w:pPr>
-      <w:r>
-        <w:t xml:space="preserve">  "email": "user@example.com",</w:t>
-      </w:r>
-    </w:p>
-    <w:p>
-      <w:pPr>
-        <w:numPr>
-          <w:ilvl w:val="0"/>
-          <w:numId w:val="5"/>
-        </w:numPr>
-      </w:pPr>
-      <w:r>
-        <w:t xml:space="preserve">  "phone": "1234567890"</w:t>
-      </w:r>
-    </w:p>
-    <w:p>
-      <w:r>
-        <w:t>}</w:t>
-      </w:r>
-    </w:p>
-    <w:p>
-      <w:pPr>
-        <w:numPr>
-          <w:ilvl w:val="0"/>
-          <w:numId w:val="5"/>
-        </w:numPr>
-      </w:pPr>
-      <w:r>
-        <w:t>If the server responds with an error, an alert message should be displayed: "Registration failed. Please try again."</w:t>
-      </w:r>
-    </w:p>
-    <w:p>
-      <w:pPr>
-        <w:numPr>
-          <w:ilvl w:val="0"/>
-          <w:numId w:val="5"/>
-        </w:numPr>
-      </w:pPr>
-      <w:r>
         <w:t>If there is a network issue, an alert should display: "Error connecting to the server."</w:t>
       </w:r>
     </w:p>
     <w:p>
       <w:r>
         <w:pict w14:anchorId="75EA8A32">
-          <v:rect id="_x0000_i1081" style="width:0;height:1.5pt" o:hralign="center" o:hrstd="t" o:hr="t" fillcolor="#a0a0a0" stroked="f"/>
+          <v:rect id="_x0000_i1027" style="width:0;height:1.5pt" o:hralign="center" o:hrstd="t" o:hr="t" fillcolor="#a0a0a0" stroked="f"/>
         </w:pict>
       </w:r>
     </w:p>
@@ -622,7 +440,7 @@
     <w:p>
       <w:r>
         <w:pict w14:anchorId="41C49C8C">
-          <v:rect id="_x0000_i1082" style="width:0;height:1.5pt" o:hralign="center" o:hrstd="t" o:hr="t" fillcolor="#a0a0a0" stroked="f"/>
+          <v:rect id="_x0000_i1028" style="width:0;height:1.5pt" o:hralign="center" o:hrstd="t" o:hr="t" fillcolor="#a0a0a0" stroked="f"/>
         </w:pict>
       </w:r>
     </w:p>
@@ -698,7 +516,7 @@
     <w:p>
       <w:r>
         <w:pict w14:anchorId="2EB66E6B">
-          <v:rect id="_x0000_i1083" style="width:0;height:1.5pt" o:hralign="center" o:hrstd="t" o:hr="t" fillcolor="#a0a0a0" stroked="f"/>
+          <v:rect id="_x0000_i1029" style="width:0;height:1.5pt" o:hralign="center" o:hrstd="t" o:hr="t" fillcolor="#a0a0a0" stroked="f"/>
         </w:pict>
       </w:r>
     </w:p>
@@ -742,7 +560,157 @@
     <w:p>
       <w:r>
         <w:pict w14:anchorId="27B6C442">
-          <v:rect id="_x0000_i1084" style="width:0;height:1.5pt" o:hralign="center" o:hrstd="t" o:hr="t" fillcolor="#a0a0a0" stroked="f"/>
+          <v:rect id="_x0000_i1030" style="width:0;height:1.5pt" o:hralign="center" o:hrstd="t" o:hr="t" fillcolor="#a0a0a0" stroked="f"/>
+        </w:pict>
+      </w:r>
+    </w:p>
+    <w:p>
+      <w:pPr>
+        <w:rPr>
+          <w:b/>
+          <w:bCs/>
+        </w:rPr>
+      </w:pPr>
+      <w:r>
+        <w:rPr>
+          <w:b/>
+          <w:bCs/>
+        </w:rPr>
+        <w:t>6. Deliverables</w:t>
+      </w:r>
+    </w:p>
+    <w:p>
+      <w:pPr>
+        <w:numPr>
+          <w:ilvl w:val="0"/>
+          <w:numId w:val="9"/>
+        </w:numPr>
+      </w:pPr>
+      <w:r>
+        <w:t>Fully functional and tested registration page.</w:t>
+      </w:r>
+    </w:p>
+    <w:p>
+      <w:pPr>
+        <w:numPr>
+          <w:ilvl w:val="0"/>
+          <w:numId w:val="9"/>
+        </w:numPr>
+      </w:pPr>
+      <w:r>
+        <w:t>Frontend HTML, CSS, and JavaScript files.</w:t>
+      </w:r>
+    </w:p>
+    <w:p>
+      <w:pPr>
+        <w:numPr>
+          <w:ilvl w:val="0"/>
+          <w:numId w:val="9"/>
+        </w:numPr>
+      </w:pPr>
+      <w:r>
+        <w:t>API integration for user registration.</w:t>
+      </w:r>
+    </w:p>
+    <w:p>
+      <w:pPr>
+        <w:numPr>
+          <w:ilvl w:val="0"/>
+          <w:numId w:val="9"/>
+        </w:numPr>
+      </w:pPr>
+      <w:r>
+        <w:t>Deployment instructions and documentation.</w:t>
+      </w:r>
+    </w:p>
+    <w:p>
+      <w:r>
+        <w:pict w14:anchorId="271625A0">
+          <v:rect id="_x0000_i1032" style="width:0;height:1.5pt" o:hralign="center" o:hrstd="t" o:hr="t" fillcolor="#a0a0a0" stroked="f"/>
+        </w:pict>
+      </w:r>
+    </w:p>
+    <w:p>
+      <w:pPr>
+        <w:rPr>
+          <w:b/>
+          <w:bCs/>
+        </w:rPr>
+      </w:pPr>
+      <w:r>
+        <w:rPr>
+          <w:b/>
+          <w:bCs/>
+        </w:rPr>
+        <w:t>7</w:t>
+      </w:r>
+      <w:r>
+        <w:rPr>
+          <w:b/>
+          <w:bCs/>
+        </w:rPr>
+        <w:t>. Acceptance Criteria</w:t>
+      </w:r>
+    </w:p>
+    <w:p>
+      <w:pPr>
+        <w:numPr>
+          <w:ilvl w:val="0"/>
+          <w:numId w:val="11"/>
+        </w:numPr>
+      </w:pPr>
+      <w:r>
+        <w:t>The registration form successfully captures user details and sends them to the backend.</w:t>
+      </w:r>
+    </w:p>
+    <w:p>
+      <w:pPr>
+        <w:numPr>
+          <w:ilvl w:val="0"/>
+          <w:numId w:val="11"/>
+        </w:numPr>
+      </w:pPr>
+      <w:r>
+        <w:t>The success message is displayed after successful registration.</w:t>
+      </w:r>
+    </w:p>
+    <w:p>
+      <w:pPr>
+        <w:numPr>
+          <w:ilvl w:val="0"/>
+          <w:numId w:val="11"/>
+        </w:numPr>
+      </w:pPr>
+      <w:r>
+        <w:t>Users are redirected to the login page upon successful form submission.</w:t>
+      </w:r>
+    </w:p>
+    <w:p>
+      <w:pPr>
+        <w:numPr>
+          <w:ilvl w:val="0"/>
+          <w:numId w:val="11"/>
+        </w:numPr>
+      </w:pPr>
+      <w:r>
+        <w:t>The page is responsive and works on different devices.</w:t>
+      </w:r>
+    </w:p>
+    <w:p>
+      <w:pPr>
+        <w:numPr>
+          <w:ilvl w:val="0"/>
+          <w:numId w:val="11"/>
+        </w:numPr>
+      </w:pPr>
+      <w:r>
+        <w:t>Error handling and validation work correctly.</w:t>
+      </w:r>
+    </w:p>
+    <w:p>
+      <w:r>
+        <w:pict w14:anchorId="17AE1FCD">
+          <v:rect id="_x0000_i1037" style="width:0;height:1.5pt" o:hralign="center" o:hrstd="t" o:hr="t" fillcolor="#a0a0a0" stroked="f"/>
         </w:pict>
       </w:r>
     </w:p>
@@ -759,226 +727,14 @@
           <w:bCs/>
         </w:rPr>
         <w:lastRenderedPageBreak/>
-        <w:t>6. Deliverables</w:t>
-      </w:r>
-    </w:p>
-    <w:p>
-      <w:pPr>
-        <w:numPr>
-          <w:ilvl w:val="0"/>
-          <w:numId w:val="9"/>
-        </w:numPr>
-      </w:pPr>
-      <w:r>
-        <w:t>Fully functional and tested registration page.</w:t>
-      </w:r>
-    </w:p>
-    <w:p>
-      <w:pPr>
-        <w:numPr>
-          <w:ilvl w:val="0"/>
-          <w:numId w:val="9"/>
-        </w:numPr>
-      </w:pPr>
-      <w:r>
-        <w:t>Frontend HTML, CSS, and JavaScript files.</w:t>
-      </w:r>
-    </w:p>
-    <w:p>
-      <w:pPr>
-        <w:numPr>
-          <w:ilvl w:val="0"/>
-          <w:numId w:val="9"/>
-        </w:numPr>
-      </w:pPr>
-      <w:r>
-        <w:t>API integration for user registration.</w:t>
-      </w:r>
-    </w:p>
-    <w:p>
-      <w:pPr>
-        <w:numPr>
-          <w:ilvl w:val="0"/>
-          <w:numId w:val="9"/>
-        </w:numPr>
-      </w:pPr>
-      <w:r>
-        <w:t>Deployment instructions and documentation.</w:t>
-      </w:r>
-    </w:p>
-    <w:p>
-      <w:r>
-        <w:pict w14:anchorId="2993D319">
-          <v:rect id="_x0000_i1085" style="width:0;height:1.5pt" o:hralign="center" o:hrstd="t" o:hr="t" fillcolor="#a0a0a0" stroked="f"/>
-        </w:pict>
-      </w:r>
-    </w:p>
-    <w:p>
-      <w:pPr>
+        <w:t>8</w:t>
+      </w:r>
+      <w:r>
         <w:rPr>
           <w:b/>
           <w:bCs/>
         </w:rPr>
-      </w:pPr>
-      <w:r>
-        <w:rPr>
-          <w:b/>
-          <w:bCs/>
-        </w:rPr>
-        <w:t>7. Timeline</w:t>
-      </w:r>
-    </w:p>
-    <w:p>
-      <w:pPr>
-        <w:numPr>
-          <w:ilvl w:val="0"/>
-          <w:numId w:val="10"/>
-        </w:numPr>
-      </w:pPr>
-      <w:r>
-        <w:rPr>
-          <w:b/>
-          <w:bCs/>
-        </w:rPr>
-        <w:t>Design &amp; Development:</w:t>
-      </w:r>
-      <w:r>
-        <w:t xml:space="preserve"> [Specify Timeline]</w:t>
-      </w:r>
-    </w:p>
-    <w:p>
-      <w:pPr>
-        <w:numPr>
-          <w:ilvl w:val="0"/>
-          <w:numId w:val="10"/>
-        </w:numPr>
-      </w:pPr>
-      <w:r>
-        <w:rPr>
-          <w:b/>
-          <w:bCs/>
-        </w:rPr>
-        <w:t>Testing &amp; Debugging:</w:t>
-      </w:r>
-      <w:r>
-        <w:t xml:space="preserve"> [Specify Timeline]</w:t>
-      </w:r>
-    </w:p>
-    <w:p>
-      <w:pPr>
-        <w:numPr>
-          <w:ilvl w:val="0"/>
-          <w:numId w:val="10"/>
-        </w:numPr>
-      </w:pPr>
-      <w:r>
-        <w:rPr>
-          <w:b/>
-          <w:bCs/>
-        </w:rPr>
-        <w:t>Deployment:</w:t>
-      </w:r>
-      <w:r>
-        <w:t xml:space="preserve"> [Specify Timeline]</w:t>
-      </w:r>
-    </w:p>
-    <w:p>
-      <w:r>
-        <w:pict w14:anchorId="271625A0">
-          <v:rect id="_x0000_i1086" style="width:0;height:1.5pt" o:hralign="center" o:hrstd="t" o:hr="t" fillcolor="#a0a0a0" stroked="f"/>
-        </w:pict>
-      </w:r>
-    </w:p>
-    <w:p>
-      <w:pPr>
-        <w:rPr>
-          <w:b/>
-          <w:bCs/>
-        </w:rPr>
-      </w:pPr>
-      <w:r>
-        <w:rPr>
-          <w:b/>
-          <w:bCs/>
-        </w:rPr>
-        <w:t>8. Acceptance Criteria</w:t>
-      </w:r>
-    </w:p>
-    <w:p>
-      <w:pPr>
-        <w:numPr>
-          <w:ilvl w:val="0"/>
-          <w:numId w:val="11"/>
-        </w:numPr>
-      </w:pPr>
-      <w:r>
-        <w:t>The registration form successfully captures user details and sends them to the backend.</w:t>
-      </w:r>
-    </w:p>
-    <w:p>
-      <w:pPr>
-        <w:numPr>
-          <w:ilvl w:val="0"/>
-          <w:numId w:val="11"/>
-        </w:numPr>
-      </w:pPr>
-      <w:r>
-        <w:t>The success message is displayed after successful registration.</w:t>
-      </w:r>
-    </w:p>
-    <w:p>
-      <w:pPr>
-        <w:numPr>
-          <w:ilvl w:val="0"/>
-          <w:numId w:val="11"/>
-        </w:numPr>
-      </w:pPr>
-      <w:r>
-        <w:t>Users are redirected to the login page upon successful form submission.</w:t>
-      </w:r>
-    </w:p>
-    <w:p>
-      <w:pPr>
-        <w:numPr>
-          <w:ilvl w:val="0"/>
-          <w:numId w:val="11"/>
-        </w:numPr>
-      </w:pPr>
-      <w:r>
-        <w:t>The page is responsive and works on different devices.</w:t>
-      </w:r>
-    </w:p>
-    <w:p>
-      <w:pPr>
-        <w:numPr>
-          <w:ilvl w:val="0"/>
-          <w:numId w:val="11"/>
-        </w:numPr>
-      </w:pPr>
-      <w:r>
-        <w:t>Error handling and validation work correctly.</w:t>
-      </w:r>
-    </w:p>
-    <w:p>
-      <w:r>
-        <w:pict w14:anchorId="17AE1FCD">
-          <v:rect id="_x0000_i1087" style="width:0;height:1.5pt" o:hralign="center" o:hrstd="t" o:hr="t" fillcolor="#a0a0a0" stroked="f"/>
-        </w:pict>
-      </w:r>
-    </w:p>
-    <w:p>
-      <w:pPr>
-        <w:rPr>
-          <w:b/>
-          <w:bCs/>
-        </w:rPr>
-      </w:pPr>
-      <w:r>
-        <w:rPr>
-          <w:b/>
-          <w:bCs/>
-        </w:rPr>
-        <w:t>9. Additional Notes</w:t>
+        <w:t>. Additional Notes</w:t>
       </w:r>
     </w:p>
     <w:p>
@@ -3446,6 +3202,7 @@
   <w:style w:type="character" w:default="1" w:styleId="DefaultParagraphFont">
     <w:name w:val="Default Paragraph Font"/>
     <w:uiPriority w:val="1"/>
+    <w:semiHidden/>
     <w:unhideWhenUsed/>
   </w:style>
   <w:style w:type="table" w:default="1" w:styleId="TableNormal">
